--- a/CreateProjectUseCase.docx
+++ b/CreateProjectUseCase.docx
@@ -789,14 +789,7 @@
                 <w:rFonts w:ascii="Arial" w:eastAsia="Arial" w:hAnsi="Arial" w:cs="Arial"/>
                 <w:color w:val="4F6228" w:themeColor="accent3" w:themeShade="80"/>
               </w:rPr>
-              <w:t xml:space="preserve"> to a Supervi</w:t>
-            </w:r>
-            <w:r>
-              <w:rPr>
-                <w:rFonts w:ascii="Arial" w:eastAsia="Arial" w:hAnsi="Arial" w:cs="Arial"/>
-                <w:color w:val="4F6228" w:themeColor="accent3" w:themeShade="80"/>
-              </w:rPr>
-              <w:t>sor.</w:t>
+              <w:t xml:space="preserve"> to a Supervisor.</w:t>
             </w:r>
           </w:p>
         </w:tc>
@@ -1299,7 +1292,7 @@
                 <w:rFonts w:ascii="Arial" w:eastAsia="Arial" w:hAnsi="Arial" w:cs="Arial"/>
                 <w:color w:val="4F6228" w:themeColor="accent3" w:themeShade="80"/>
               </w:rPr>
-              <w:t>defines</w:t>
+              <w:t>creates</w:t>
             </w:r>
             <w:proofErr w:type="spellEnd"/>
             <w:r>
@@ -1344,36 +1337,15 @@
                 <w:rFonts w:ascii="Arial" w:eastAsia="Arial" w:hAnsi="Arial" w:cs="Arial"/>
                 <w:color w:val="4F6228" w:themeColor="accent3" w:themeShade="80"/>
               </w:rPr>
-              <w:t>assignes</w:t>
-            </w:r>
-            <w:proofErr w:type="spellEnd"/>
-            <w:r>
-              <w:rPr>
-                <w:rFonts w:ascii="Arial" w:eastAsia="Arial" w:hAnsi="Arial" w:cs="Arial"/>
-                <w:color w:val="4F6228" w:themeColor="accent3" w:themeShade="80"/>
-              </w:rPr>
-              <w:t xml:space="preserve"> </w:t>
-            </w:r>
-            <w:r>
-              <w:rPr>
-                <w:rFonts w:ascii="Arial" w:eastAsia="Arial" w:hAnsi="Arial" w:cs="Arial"/>
-                <w:color w:val="4F6228" w:themeColor="accent3" w:themeShade="80"/>
-              </w:rPr>
-              <w:t>a</w:t>
-            </w:r>
-            <w:r>
-              <w:rPr>
-                <w:rFonts w:ascii="Arial" w:eastAsia="Arial" w:hAnsi="Arial" w:cs="Arial"/>
-                <w:color w:val="4F6228" w:themeColor="accent3" w:themeShade="80"/>
-              </w:rPr>
-              <w:t xml:space="preserve"> stage to a Supervisor</w:t>
-            </w:r>
-            <w:r>
-              <w:rPr>
-                <w:rFonts w:ascii="Arial" w:eastAsia="Arial" w:hAnsi="Arial" w:cs="Arial"/>
-                <w:color w:val="4F6228" w:themeColor="accent3" w:themeShade="80"/>
-              </w:rPr>
-              <w:t xml:space="preserve"> </w:t>
+              <w:t>names</w:t>
+            </w:r>
+            <w:proofErr w:type="spellEnd"/>
+            <w:r>
+              <w:rPr>
+                <w:rFonts w:ascii="Arial" w:eastAsia="Arial" w:hAnsi="Arial" w:cs="Arial"/>
+                <w:color w:val="4F6228" w:themeColor="accent3" w:themeShade="80"/>
+              </w:rPr>
+              <w:t xml:space="preserve"> the stage</w:t>
             </w:r>
           </w:p>
           <w:p>
@@ -1395,37 +1367,44 @@
                 <w:rFonts w:ascii="Arial" w:eastAsia="Arial" w:hAnsi="Arial" w:cs="Arial"/>
                 <w:color w:val="4F6228" w:themeColor="accent3" w:themeShade="80"/>
               </w:rPr>
-              <w:t xml:space="preserve">PM sets the goal and the </w:t>
-            </w:r>
-            <w:proofErr w:type="spellStart"/>
-            <w:r>
-              <w:rPr>
-                <w:rFonts w:ascii="Arial" w:eastAsia="Arial" w:hAnsi="Arial" w:cs="Arial"/>
-                <w:color w:val="4F6228" w:themeColor="accent3" w:themeShade="80"/>
-              </w:rPr>
-              <w:t>requirements</w:t>
-            </w:r>
-            <w:proofErr w:type="spellEnd"/>
-            <w:r>
-              <w:rPr>
-                <w:rFonts w:ascii="Arial" w:eastAsia="Arial" w:hAnsi="Arial" w:cs="Arial"/>
-                <w:color w:val="4F6228" w:themeColor="accent3" w:themeShade="80"/>
-              </w:rPr>
-              <w:t xml:space="preserve"> of </w:t>
-            </w:r>
-            <w:r>
-              <w:rPr>
-                <w:rFonts w:ascii="Arial" w:eastAsia="Arial" w:hAnsi="Arial" w:cs="Arial"/>
-                <w:color w:val="4F6228" w:themeColor="accent3" w:themeShade="80"/>
-              </w:rPr>
-              <w:t>the</w:t>
-            </w:r>
-            <w:r>
-              <w:rPr>
-                <w:rFonts w:ascii="Arial" w:eastAsia="Arial" w:hAnsi="Arial" w:cs="Arial"/>
-                <w:color w:val="4F6228" w:themeColor="accent3" w:themeShade="80"/>
-              </w:rPr>
-              <w:t xml:space="preserve"> stage</w:t>
+              <w:t xml:space="preserve">PM </w:t>
+            </w:r>
+            <w:proofErr w:type="spellStart"/>
+            <w:r>
+              <w:rPr>
+                <w:rFonts w:ascii="Arial" w:eastAsia="Arial" w:hAnsi="Arial" w:cs="Arial"/>
+                <w:color w:val="4F6228" w:themeColor="accent3" w:themeShade="80"/>
+              </w:rPr>
+              <w:t>assignes</w:t>
+            </w:r>
+            <w:proofErr w:type="spellEnd"/>
+            <w:r>
+              <w:rPr>
+                <w:rFonts w:ascii="Arial" w:eastAsia="Arial" w:hAnsi="Arial" w:cs="Arial"/>
+                <w:color w:val="4F6228" w:themeColor="accent3" w:themeShade="80"/>
+              </w:rPr>
+              <w:t xml:space="preserve"> </w:t>
+            </w:r>
+            <w:r>
+              <w:rPr>
+                <w:rFonts w:ascii="Arial" w:eastAsia="Arial" w:hAnsi="Arial" w:cs="Arial"/>
+                <w:color w:val="4F6228" w:themeColor="accent3" w:themeShade="80"/>
+              </w:rPr>
+              <w:t>a</w:t>
+            </w:r>
+            <w:r>
+              <w:rPr>
+                <w:rFonts w:ascii="Arial" w:eastAsia="Arial" w:hAnsi="Arial" w:cs="Arial"/>
+                <w:color w:val="4F6228" w:themeColor="accent3" w:themeShade="80"/>
+              </w:rPr>
+              <w:t xml:space="preserve"> stage to a Supervisor</w:t>
+            </w:r>
+            <w:r>
+              <w:rPr>
+                <w:rFonts w:ascii="Arial" w:eastAsia="Arial" w:hAnsi="Arial" w:cs="Arial"/>
+                <w:color w:val="4F6228" w:themeColor="accent3" w:themeShade="80"/>
+              </w:rPr>
+              <w:t xml:space="preserve"> </w:t>
             </w:r>
           </w:p>
           <w:p>
@@ -1447,15 +1426,15 @@
                 <w:rFonts w:ascii="Arial" w:eastAsia="Arial" w:hAnsi="Arial" w:cs="Arial"/>
                 <w:color w:val="4F6228" w:themeColor="accent3" w:themeShade="80"/>
               </w:rPr>
-              <w:t xml:space="preserve">PM sets the </w:t>
-            </w:r>
-            <w:proofErr w:type="spellStart"/>
-            <w:r>
-              <w:rPr>
-                <w:rFonts w:ascii="Arial" w:eastAsia="Arial" w:hAnsi="Arial" w:cs="Arial"/>
-                <w:color w:val="4F6228" w:themeColor="accent3" w:themeShade="80"/>
-              </w:rPr>
-              <w:t>duration</w:t>
+              <w:t xml:space="preserve">PM sets the goal and the </w:t>
+            </w:r>
+            <w:proofErr w:type="spellStart"/>
+            <w:r>
+              <w:rPr>
+                <w:rFonts w:ascii="Arial" w:eastAsia="Arial" w:hAnsi="Arial" w:cs="Arial"/>
+                <w:color w:val="4F6228" w:themeColor="accent3" w:themeShade="80"/>
+              </w:rPr>
+              <w:t>requirements</w:t>
             </w:r>
             <w:proofErr w:type="spellEnd"/>
             <w:r>
@@ -1499,30 +1478,37 @@
                 <w:rFonts w:ascii="Arial" w:eastAsia="Arial" w:hAnsi="Arial" w:cs="Arial"/>
                 <w:color w:val="4F6228" w:themeColor="accent3" w:themeShade="80"/>
               </w:rPr>
-              <w:t>PM</w:t>
-            </w:r>
-            <w:r>
-              <w:rPr>
-                <w:rFonts w:ascii="Arial" w:eastAsia="Arial" w:hAnsi="Arial" w:cs="Arial"/>
-                <w:color w:val="4F6228" w:themeColor="accent3" w:themeShade="80"/>
-              </w:rPr>
-              <w:t xml:space="preserve"> sets the </w:t>
-            </w:r>
-            <w:proofErr w:type="spellStart"/>
-            <w:r>
-              <w:rPr>
-                <w:rFonts w:ascii="Arial" w:eastAsia="Arial" w:hAnsi="Arial" w:cs="Arial"/>
-                <w:color w:val="4F6228" w:themeColor="accent3" w:themeShade="80"/>
-              </w:rPr>
-              <w:t>precedences</w:t>
-            </w:r>
-            <w:proofErr w:type="spellEnd"/>
-            <w:r>
-              <w:rPr>
-                <w:rFonts w:ascii="Arial" w:eastAsia="Arial" w:hAnsi="Arial" w:cs="Arial"/>
-                <w:color w:val="4F6228" w:themeColor="accent3" w:themeShade="80"/>
-              </w:rPr>
-              <w:t xml:space="preserve"> of the stage</w:t>
+              <w:t xml:space="preserve">PM sets the </w:t>
+            </w:r>
+            <w:proofErr w:type="spellStart"/>
+            <w:r>
+              <w:rPr>
+                <w:rFonts w:ascii="Arial" w:eastAsia="Arial" w:hAnsi="Arial" w:cs="Arial"/>
+                <w:color w:val="4F6228" w:themeColor="accent3" w:themeShade="80"/>
+              </w:rPr>
+              <w:t>duration</w:t>
+            </w:r>
+            <w:proofErr w:type="spellEnd"/>
+            <w:r>
+              <w:rPr>
+                <w:rFonts w:ascii="Arial" w:eastAsia="Arial" w:hAnsi="Arial" w:cs="Arial"/>
+                <w:color w:val="4F6228" w:themeColor="accent3" w:themeShade="80"/>
+              </w:rPr>
+              <w:t xml:space="preserve"> of </w:t>
+            </w:r>
+            <w:r>
+              <w:rPr>
+                <w:rFonts w:ascii="Arial" w:eastAsia="Arial" w:hAnsi="Arial" w:cs="Arial"/>
+                <w:color w:val="4F6228" w:themeColor="accent3" w:themeShade="80"/>
+              </w:rPr>
+              <w:t>the</w:t>
+            </w:r>
+            <w:r>
+              <w:rPr>
+                <w:rFonts w:ascii="Arial" w:eastAsia="Arial" w:hAnsi="Arial" w:cs="Arial"/>
+                <w:color w:val="4F6228" w:themeColor="accent3" w:themeShade="80"/>
+              </w:rPr>
+              <w:t xml:space="preserve"> stage</w:t>
             </w:r>
           </w:p>
           <w:p>
@@ -1544,65 +1530,31 @@
                 <w:rFonts w:ascii="Arial" w:eastAsia="Arial" w:hAnsi="Arial" w:cs="Arial"/>
                 <w:color w:val="4F6228" w:themeColor="accent3" w:themeShade="80"/>
               </w:rPr>
-              <w:t xml:space="preserve">PM </w:t>
-            </w:r>
-            <w:proofErr w:type="spellStart"/>
-            <w:r>
-              <w:rPr>
-                <w:rFonts w:ascii="Arial" w:eastAsia="Arial" w:hAnsi="Arial" w:cs="Arial"/>
-                <w:color w:val="4F6228" w:themeColor="accent3" w:themeShade="80"/>
-              </w:rPr>
-              <w:t>Repeats</w:t>
-            </w:r>
-            <w:proofErr w:type="spellEnd"/>
-            <w:r>
-              <w:rPr>
-                <w:rFonts w:ascii="Arial" w:eastAsia="Arial" w:hAnsi="Arial" w:cs="Arial"/>
-                <w:color w:val="4F6228" w:themeColor="accent3" w:themeShade="80"/>
-              </w:rPr>
-              <w:t xml:space="preserve"> from </w:t>
-            </w:r>
-            <w:proofErr w:type="spellStart"/>
-            <w:r>
-              <w:rPr>
-                <w:rFonts w:ascii="Arial" w:eastAsia="Arial" w:hAnsi="Arial" w:cs="Arial"/>
-                <w:color w:val="4F6228" w:themeColor="accent3" w:themeShade="80"/>
-              </w:rPr>
-              <w:t>point</w:t>
-            </w:r>
-            <w:proofErr w:type="spellEnd"/>
-            <w:r>
-              <w:rPr>
-                <w:rFonts w:ascii="Arial" w:eastAsia="Arial" w:hAnsi="Arial" w:cs="Arial"/>
-                <w:color w:val="4F6228" w:themeColor="accent3" w:themeShade="80"/>
-              </w:rPr>
-              <w:t xml:space="preserve"> 8 </w:t>
-            </w:r>
-            <w:proofErr w:type="spellStart"/>
-            <w:r>
-              <w:rPr>
-                <w:rFonts w:ascii="Arial" w:eastAsia="Arial" w:hAnsi="Arial" w:cs="Arial"/>
-                <w:color w:val="4F6228" w:themeColor="accent3" w:themeShade="80"/>
-              </w:rPr>
-              <w:t>until</w:t>
-            </w:r>
-            <w:proofErr w:type="spellEnd"/>
-            <w:r>
-              <w:rPr>
-                <w:rFonts w:ascii="Arial" w:eastAsia="Arial" w:hAnsi="Arial" w:cs="Arial"/>
-                <w:color w:val="4F6228" w:themeColor="accent3" w:themeShade="80"/>
-              </w:rPr>
-              <w:t xml:space="preserve"> </w:t>
-            </w:r>
-            <w:proofErr w:type="spellStart"/>
-            <w:r>
-              <w:rPr>
-                <w:rFonts w:ascii="Arial" w:eastAsia="Arial" w:hAnsi="Arial" w:cs="Arial"/>
-                <w:color w:val="4F6228" w:themeColor="accent3" w:themeShade="80"/>
-              </w:rPr>
-              <w:t>required</w:t>
-            </w:r>
-            <w:proofErr w:type="spellEnd"/>
+              <w:t>PM</w:t>
+            </w:r>
+            <w:r>
+              <w:rPr>
+                <w:rFonts w:ascii="Arial" w:eastAsia="Arial" w:hAnsi="Arial" w:cs="Arial"/>
+                <w:color w:val="4F6228" w:themeColor="accent3" w:themeShade="80"/>
+              </w:rPr>
+              <w:t xml:space="preserve"> sets the </w:t>
+            </w:r>
+            <w:proofErr w:type="spellStart"/>
+            <w:r>
+              <w:rPr>
+                <w:rFonts w:ascii="Arial" w:eastAsia="Arial" w:hAnsi="Arial" w:cs="Arial"/>
+                <w:color w:val="4F6228" w:themeColor="accent3" w:themeShade="80"/>
+              </w:rPr>
+              <w:t>precedences</w:t>
+            </w:r>
+            <w:proofErr w:type="spellEnd"/>
+            <w:r>
+              <w:rPr>
+                <w:rFonts w:ascii="Arial" w:eastAsia="Arial" w:hAnsi="Arial" w:cs="Arial"/>
+                <w:color w:val="4F6228" w:themeColor="accent3" w:themeShade="80"/>
+              </w:rPr>
+              <w:t xml:space="preserve"> of the stage</w:t>
+            </w:r>
           </w:p>
           <w:p>
             <w:pPr>
@@ -1623,15 +1575,47 @@
                 <w:rFonts w:ascii="Arial" w:eastAsia="Arial" w:hAnsi="Arial" w:cs="Arial"/>
                 <w:color w:val="4F6228" w:themeColor="accent3" w:themeShade="80"/>
               </w:rPr>
-              <w:t xml:space="preserve">The </w:t>
-            </w:r>
-            <w:proofErr w:type="spellStart"/>
-            <w:r>
-              <w:rPr>
-                <w:rFonts w:ascii="Arial" w:eastAsia="Arial" w:hAnsi="Arial" w:cs="Arial"/>
-                <w:color w:val="4F6228" w:themeColor="accent3" w:themeShade="80"/>
-              </w:rPr>
-              <w:t>system</w:t>
+              <w:t xml:space="preserve">PM </w:t>
+            </w:r>
+            <w:proofErr w:type="spellStart"/>
+            <w:r>
+              <w:rPr>
+                <w:rFonts w:ascii="Arial" w:eastAsia="Arial" w:hAnsi="Arial" w:cs="Arial"/>
+                <w:color w:val="4F6228" w:themeColor="accent3" w:themeShade="80"/>
+              </w:rPr>
+              <w:t>Repeats</w:t>
+            </w:r>
+            <w:proofErr w:type="spellEnd"/>
+            <w:r>
+              <w:rPr>
+                <w:rFonts w:ascii="Arial" w:eastAsia="Arial" w:hAnsi="Arial" w:cs="Arial"/>
+                <w:color w:val="4F6228" w:themeColor="accent3" w:themeShade="80"/>
+              </w:rPr>
+              <w:t xml:space="preserve"> from </w:t>
+            </w:r>
+            <w:proofErr w:type="spellStart"/>
+            <w:r>
+              <w:rPr>
+                <w:rFonts w:ascii="Arial" w:eastAsia="Arial" w:hAnsi="Arial" w:cs="Arial"/>
+                <w:color w:val="4F6228" w:themeColor="accent3" w:themeShade="80"/>
+              </w:rPr>
+              <w:t>point</w:t>
+            </w:r>
+            <w:proofErr w:type="spellEnd"/>
+            <w:r>
+              <w:rPr>
+                <w:rFonts w:ascii="Arial" w:eastAsia="Arial" w:hAnsi="Arial" w:cs="Arial"/>
+                <w:color w:val="4F6228" w:themeColor="accent3" w:themeShade="80"/>
+              </w:rPr>
+              <w:t xml:space="preserve"> 8 </w:t>
+            </w:r>
+            <w:proofErr w:type="spellStart"/>
+            <w:r>
+              <w:rPr>
+                <w:rFonts w:ascii="Arial" w:eastAsia="Arial" w:hAnsi="Arial" w:cs="Arial"/>
+                <w:color w:val="4F6228" w:themeColor="accent3" w:themeShade="80"/>
+              </w:rPr>
+              <w:t>until</w:t>
             </w:r>
             <w:proofErr w:type="spellEnd"/>
             <w:r>
@@ -1647,62 +1631,7 @@
                 <w:rFonts w:ascii="Arial" w:eastAsia="Arial" w:hAnsi="Arial" w:cs="Arial"/>
                 <w:color w:val="4F6228" w:themeColor="accent3" w:themeShade="80"/>
               </w:rPr>
-              <w:t>calculates</w:t>
-            </w:r>
-            <w:proofErr w:type="spellEnd"/>
-            <w:r>
-              <w:rPr>
-                <w:rFonts w:ascii="Arial" w:eastAsia="Arial" w:hAnsi="Arial" w:cs="Arial"/>
-                <w:color w:val="4F6228" w:themeColor="accent3" w:themeShade="80"/>
-              </w:rPr>
-              <w:t xml:space="preserve"> CPM </w:t>
-            </w:r>
-            <w:proofErr w:type="spellStart"/>
-            <w:r>
-              <w:rPr>
-                <w:rFonts w:ascii="Arial" w:eastAsia="Arial" w:hAnsi="Arial" w:cs="Arial"/>
-                <w:color w:val="4F6228" w:themeColor="accent3" w:themeShade="80"/>
-              </w:rPr>
-              <w:t>parameters</w:t>
-            </w:r>
-            <w:proofErr w:type="spellEnd"/>
-            <w:r>
-              <w:rPr>
-                <w:rFonts w:ascii="Arial" w:eastAsia="Arial" w:hAnsi="Arial" w:cs="Arial"/>
-                <w:color w:val="4F6228" w:themeColor="accent3" w:themeShade="80"/>
-              </w:rPr>
-              <w:t xml:space="preserve">(ES, EF, LS, LF) </w:t>
-            </w:r>
-            <w:r>
-              <w:rPr>
-                <w:rFonts w:ascii="Arial" w:eastAsia="Arial" w:hAnsi="Arial" w:cs="Arial"/>
-                <w:color w:val="4F6228" w:themeColor="accent3" w:themeShade="80"/>
-              </w:rPr>
-              <w:t xml:space="preserve">and </w:t>
-            </w:r>
-            <w:proofErr w:type="spellStart"/>
-            <w:r>
-              <w:rPr>
-                <w:rFonts w:ascii="Arial" w:eastAsia="Arial" w:hAnsi="Arial" w:cs="Arial"/>
-                <w:color w:val="4F6228" w:themeColor="accent3" w:themeShade="80"/>
-              </w:rPr>
-              <w:t>critical</w:t>
-            </w:r>
-            <w:proofErr w:type="spellEnd"/>
-            <w:r>
-              <w:rPr>
-                <w:rFonts w:ascii="Arial" w:eastAsia="Arial" w:hAnsi="Arial" w:cs="Arial"/>
-                <w:color w:val="4F6228" w:themeColor="accent3" w:themeShade="80"/>
-              </w:rPr>
-              <w:t xml:space="preserve"> </w:t>
-            </w:r>
-            <w:proofErr w:type="spellStart"/>
-            <w:r>
-              <w:rPr>
-                <w:rFonts w:ascii="Arial" w:eastAsia="Arial" w:hAnsi="Arial" w:cs="Arial"/>
-                <w:color w:val="4F6228" w:themeColor="accent3" w:themeShade="80"/>
-              </w:rPr>
-              <w:t>path</w:t>
+              <w:t>required</w:t>
             </w:r>
             <w:proofErr w:type="spellEnd"/>
           </w:p>
@@ -1741,7 +1670,46 @@
                 <w:rFonts w:ascii="Arial" w:eastAsia="Arial" w:hAnsi="Arial" w:cs="Arial"/>
                 <w:color w:val="4F6228" w:themeColor="accent3" w:themeShade="80"/>
               </w:rPr>
-              <w:t xml:space="preserve"> shows the </w:t>
+              <w:t xml:space="preserve"> </w:t>
+            </w:r>
+            <w:proofErr w:type="spellStart"/>
+            <w:r>
+              <w:rPr>
+                <w:rFonts w:ascii="Arial" w:eastAsia="Arial" w:hAnsi="Arial" w:cs="Arial"/>
+                <w:color w:val="4F6228" w:themeColor="accent3" w:themeShade="80"/>
+              </w:rPr>
+              <w:t>calculates</w:t>
+            </w:r>
+            <w:proofErr w:type="spellEnd"/>
+            <w:r>
+              <w:rPr>
+                <w:rFonts w:ascii="Arial" w:eastAsia="Arial" w:hAnsi="Arial" w:cs="Arial"/>
+                <w:color w:val="4F6228" w:themeColor="accent3" w:themeShade="80"/>
+              </w:rPr>
+              <w:t xml:space="preserve"> CPM </w:t>
+            </w:r>
+            <w:proofErr w:type="spellStart"/>
+            <w:r>
+              <w:rPr>
+                <w:rFonts w:ascii="Arial" w:eastAsia="Arial" w:hAnsi="Arial" w:cs="Arial"/>
+                <w:color w:val="4F6228" w:themeColor="accent3" w:themeShade="80"/>
+              </w:rPr>
+              <w:t>parameters</w:t>
+            </w:r>
+            <w:proofErr w:type="spellEnd"/>
+            <w:r>
+              <w:rPr>
+                <w:rFonts w:ascii="Arial" w:eastAsia="Arial" w:hAnsi="Arial" w:cs="Arial"/>
+                <w:color w:val="4F6228" w:themeColor="accent3" w:themeShade="80"/>
+              </w:rPr>
+              <w:t xml:space="preserve">(ES, EF, LS, LF) </w:t>
+            </w:r>
+            <w:r>
+              <w:rPr>
+                <w:rFonts w:ascii="Arial" w:eastAsia="Arial" w:hAnsi="Arial" w:cs="Arial"/>
+                <w:color w:val="4F6228" w:themeColor="accent3" w:themeShade="80"/>
+              </w:rPr>
+              <w:t xml:space="preserve">and </w:t>
             </w:r>
             <w:proofErr w:type="spellStart"/>
             <w:r>
@@ -1766,54 +1734,6 @@
                 <w:color w:val="4F6228" w:themeColor="accent3" w:themeShade="80"/>
               </w:rPr>
               <w:t>path</w:t>
-            </w:r>
-            <w:proofErr w:type="spellEnd"/>
-            <w:r>
-              <w:rPr>
-                <w:rFonts w:ascii="Arial" w:eastAsia="Arial" w:hAnsi="Arial" w:cs="Arial"/>
-                <w:color w:val="4F6228" w:themeColor="accent3" w:themeShade="80"/>
-              </w:rPr>
-              <w:t xml:space="preserve"> and the </w:t>
-            </w:r>
-            <w:proofErr w:type="spellStart"/>
-            <w:r>
-              <w:rPr>
-                <w:rFonts w:ascii="Arial" w:eastAsia="Arial" w:hAnsi="Arial" w:cs="Arial"/>
-                <w:color w:val="4F6228" w:themeColor="accent3" w:themeShade="80"/>
-              </w:rPr>
-              <w:t>resulting</w:t>
-            </w:r>
-            <w:proofErr w:type="spellEnd"/>
-            <w:r>
-              <w:rPr>
-                <w:rFonts w:ascii="Arial" w:eastAsia="Arial" w:hAnsi="Arial" w:cs="Arial"/>
-                <w:color w:val="4F6228" w:themeColor="accent3" w:themeShade="80"/>
-              </w:rPr>
-              <w:t xml:space="preserve"> </w:t>
-            </w:r>
-            <w:proofErr w:type="spellStart"/>
-            <w:r>
-              <w:rPr>
-                <w:rFonts w:ascii="Arial" w:eastAsia="Arial" w:hAnsi="Arial" w:cs="Arial"/>
-                <w:color w:val="4F6228" w:themeColor="accent3" w:themeShade="80"/>
-              </w:rPr>
-              <w:t>project</w:t>
-            </w:r>
-            <w:proofErr w:type="spellEnd"/>
-            <w:r>
-              <w:rPr>
-                <w:rFonts w:ascii="Arial" w:eastAsia="Arial" w:hAnsi="Arial" w:cs="Arial"/>
-                <w:color w:val="4F6228" w:themeColor="accent3" w:themeShade="80"/>
-              </w:rPr>
-              <w:t xml:space="preserve"> </w:t>
-            </w:r>
-            <w:proofErr w:type="spellStart"/>
-            <w:r>
-              <w:rPr>
-                <w:rFonts w:ascii="Arial" w:eastAsia="Arial" w:hAnsi="Arial" w:cs="Arial"/>
-                <w:color w:val="4F6228" w:themeColor="accent3" w:themeShade="80"/>
-              </w:rPr>
-              <w:t>duration</w:t>
             </w:r>
             <w:proofErr w:type="spellEnd"/>
           </w:p>
@@ -1836,23 +1756,71 @@
                 <w:rFonts w:ascii="Arial" w:eastAsia="Arial" w:hAnsi="Arial" w:cs="Arial"/>
                 <w:color w:val="4F6228" w:themeColor="accent3" w:themeShade="80"/>
               </w:rPr>
-              <w:t xml:space="preserve">PM </w:t>
-            </w:r>
-            <w:proofErr w:type="spellStart"/>
-            <w:r>
-              <w:rPr>
-                <w:rFonts w:ascii="Arial" w:eastAsia="Arial" w:hAnsi="Arial" w:cs="Arial"/>
-                <w:color w:val="4F6228" w:themeColor="accent3" w:themeShade="80"/>
-              </w:rPr>
-              <w:t>saves</w:t>
-            </w:r>
-            <w:proofErr w:type="spellEnd"/>
-            <w:r>
-              <w:rPr>
-                <w:rFonts w:ascii="Arial" w:eastAsia="Arial" w:hAnsi="Arial" w:cs="Arial"/>
-                <w:color w:val="4F6228" w:themeColor="accent3" w:themeShade="80"/>
-              </w:rPr>
-              <w:t xml:space="preserve"> the </w:t>
+              <w:t xml:space="preserve">The </w:t>
+            </w:r>
+            <w:proofErr w:type="spellStart"/>
+            <w:r>
+              <w:rPr>
+                <w:rFonts w:ascii="Arial" w:eastAsia="Arial" w:hAnsi="Arial" w:cs="Arial"/>
+                <w:color w:val="4F6228" w:themeColor="accent3" w:themeShade="80"/>
+              </w:rPr>
+              <w:t>system</w:t>
+            </w:r>
+            <w:proofErr w:type="spellEnd"/>
+            <w:r>
+              <w:rPr>
+                <w:rFonts w:ascii="Arial" w:eastAsia="Arial" w:hAnsi="Arial" w:cs="Arial"/>
+                <w:color w:val="4F6228" w:themeColor="accent3" w:themeShade="80"/>
+              </w:rPr>
+              <w:t xml:space="preserve"> shows the </w:t>
+            </w:r>
+            <w:proofErr w:type="spellStart"/>
+            <w:r>
+              <w:rPr>
+                <w:rFonts w:ascii="Arial" w:eastAsia="Arial" w:hAnsi="Arial" w:cs="Arial"/>
+                <w:color w:val="4F6228" w:themeColor="accent3" w:themeShade="80"/>
+              </w:rPr>
+              <w:t>critical</w:t>
+            </w:r>
+            <w:proofErr w:type="spellEnd"/>
+            <w:r>
+              <w:rPr>
+                <w:rFonts w:ascii="Arial" w:eastAsia="Arial" w:hAnsi="Arial" w:cs="Arial"/>
+                <w:color w:val="4F6228" w:themeColor="accent3" w:themeShade="80"/>
+              </w:rPr>
+              <w:t xml:space="preserve"> </w:t>
+            </w:r>
+            <w:proofErr w:type="spellStart"/>
+            <w:r>
+              <w:rPr>
+                <w:rFonts w:ascii="Arial" w:eastAsia="Arial" w:hAnsi="Arial" w:cs="Arial"/>
+                <w:color w:val="4F6228" w:themeColor="accent3" w:themeShade="80"/>
+              </w:rPr>
+              <w:t>path</w:t>
+            </w:r>
+            <w:proofErr w:type="spellEnd"/>
+            <w:r>
+              <w:rPr>
+                <w:rFonts w:ascii="Arial" w:eastAsia="Arial" w:hAnsi="Arial" w:cs="Arial"/>
+                <w:color w:val="4F6228" w:themeColor="accent3" w:themeShade="80"/>
+              </w:rPr>
+              <w:t xml:space="preserve"> and the </w:t>
+            </w:r>
+            <w:proofErr w:type="spellStart"/>
+            <w:r>
+              <w:rPr>
+                <w:rFonts w:ascii="Arial" w:eastAsia="Arial" w:hAnsi="Arial" w:cs="Arial"/>
+                <w:color w:val="4F6228" w:themeColor="accent3" w:themeShade="80"/>
+              </w:rPr>
+              <w:t>resulting</w:t>
+            </w:r>
+            <w:proofErr w:type="spellEnd"/>
+            <w:r>
+              <w:rPr>
+                <w:rFonts w:ascii="Arial" w:eastAsia="Arial" w:hAnsi="Arial" w:cs="Arial"/>
+                <w:color w:val="4F6228" w:themeColor="accent3" w:themeShade="80"/>
+              </w:rPr>
+              <w:t xml:space="preserve"> </w:t>
             </w:r>
             <w:proofErr w:type="spellStart"/>
             <w:r>
@@ -1861,6 +1829,22 @@
                 <w:color w:val="4F6228" w:themeColor="accent3" w:themeShade="80"/>
               </w:rPr>
               <w:t>project</w:t>
+            </w:r>
+            <w:proofErr w:type="spellEnd"/>
+            <w:r>
+              <w:rPr>
+                <w:rFonts w:ascii="Arial" w:eastAsia="Arial" w:hAnsi="Arial" w:cs="Arial"/>
+                <w:color w:val="4F6228" w:themeColor="accent3" w:themeShade="80"/>
+              </w:rPr>
+              <w:t xml:space="preserve"> </w:t>
+            </w:r>
+            <w:proofErr w:type="spellStart"/>
+            <w:r>
+              <w:rPr>
+                <w:rFonts w:ascii="Arial" w:eastAsia="Arial" w:hAnsi="Arial" w:cs="Arial"/>
+                <w:color w:val="4F6228" w:themeColor="accent3" w:themeShade="80"/>
+              </w:rPr>
+              <w:t>duration</w:t>
             </w:r>
             <w:proofErr w:type="spellEnd"/>
           </w:p>
@@ -1883,6 +1867,53 @@
                 <w:rFonts w:ascii="Arial" w:eastAsia="Arial" w:hAnsi="Arial" w:cs="Arial"/>
                 <w:color w:val="4F6228" w:themeColor="accent3" w:themeShade="80"/>
               </w:rPr>
+              <w:t xml:space="preserve">PM </w:t>
+            </w:r>
+            <w:proofErr w:type="spellStart"/>
+            <w:r>
+              <w:rPr>
+                <w:rFonts w:ascii="Arial" w:eastAsia="Arial" w:hAnsi="Arial" w:cs="Arial"/>
+                <w:color w:val="4F6228" w:themeColor="accent3" w:themeShade="80"/>
+              </w:rPr>
+              <w:t>saves</w:t>
+            </w:r>
+            <w:proofErr w:type="spellEnd"/>
+            <w:r>
+              <w:rPr>
+                <w:rFonts w:ascii="Arial" w:eastAsia="Arial" w:hAnsi="Arial" w:cs="Arial"/>
+                <w:color w:val="4F6228" w:themeColor="accent3" w:themeShade="80"/>
+              </w:rPr>
+              <w:t xml:space="preserve"> the </w:t>
+            </w:r>
+            <w:proofErr w:type="spellStart"/>
+            <w:r>
+              <w:rPr>
+                <w:rFonts w:ascii="Arial" w:eastAsia="Arial" w:hAnsi="Arial" w:cs="Arial"/>
+                <w:color w:val="4F6228" w:themeColor="accent3" w:themeShade="80"/>
+              </w:rPr>
+              <w:t>project</w:t>
+            </w:r>
+            <w:proofErr w:type="spellEnd"/>
+          </w:p>
+          <w:p>
+            <w:pPr>
+              <w:widowControl w:val="0"/>
+              <w:numPr>
+                <w:ilvl w:val="0"/>
+                <w:numId w:val="1"/>
+              </w:numPr>
+              <w:ind w:hanging="360"/>
+              <w:cnfStyle w:val="000000010000" w:firstRow="0" w:lastRow="0" w:firstColumn="0" w:lastColumn="0" w:oddVBand="0" w:evenVBand="0" w:oddHBand="0" w:evenHBand="1" w:firstRowFirstColumn="0" w:firstRowLastColumn="0" w:lastRowFirstColumn="0" w:lastRowLastColumn="0"/>
+              <w:rPr>
+                <w:rFonts w:ascii="Arial" w:eastAsia="Arial" w:hAnsi="Arial" w:cs="Arial"/>
+                <w:color w:val="4F6228" w:themeColor="accent3" w:themeShade="80"/>
+              </w:rPr>
+            </w:pPr>
+            <w:r>
+              <w:rPr>
+                <w:rFonts w:ascii="Arial" w:eastAsia="Arial" w:hAnsi="Arial" w:cs="Arial"/>
+                <w:color w:val="4F6228" w:themeColor="accent3" w:themeShade="80"/>
+              </w:rPr>
               <w:t xml:space="preserve">The </w:t>
             </w:r>
             <w:proofErr w:type="spellStart"/>
@@ -1933,8 +1964,6 @@
               </w:rPr>
               <w:t xml:space="preserve"> supervisor</w:t>
             </w:r>
-            <w:bookmarkStart w:id="0" w:name="_GoBack"/>
-            <w:bookmarkEnd w:id="0"/>
           </w:p>
         </w:tc>
       </w:tr>
@@ -2364,7 +2393,6 @@
                 <w:rFonts w:ascii="Arial" w:eastAsia="Arial" w:hAnsi="Arial" w:cs="Arial"/>
                 <w:color w:val="4F6228" w:themeColor="accent3" w:themeShade="80"/>
               </w:rPr>
-              <w:lastRenderedPageBreak/>
               <w:t xml:space="preserve">The </w:t>
             </w:r>
             <w:proofErr w:type="spellStart"/>
@@ -2606,6 +2634,314 @@
               <w:t>contacts</w:t>
             </w:r>
             <w:proofErr w:type="spellEnd"/>
+          </w:p>
+          <w:p>
+            <w:pPr>
+              <w:widowControl w:val="0"/>
+              <w:numPr>
+                <w:ilvl w:val="0"/>
+                <w:numId w:val="2"/>
+              </w:numPr>
+              <w:ind w:hanging="295"/>
+              <w:cnfStyle w:val="000000100000" w:firstRow="0" w:lastRow="0" w:firstColumn="0" w:lastColumn="0" w:oddVBand="0" w:evenVBand="0" w:oddHBand="1" w:evenHBand="0" w:firstRowFirstColumn="0" w:firstRowLastColumn="0" w:lastRowFirstColumn="0" w:lastRowLastColumn="0"/>
+              <w:rPr>
+                <w:rFonts w:ascii="Arial" w:eastAsia="Arial" w:hAnsi="Arial" w:cs="Arial"/>
+                <w:color w:val="4F6228" w:themeColor="accent3" w:themeShade="80"/>
+              </w:rPr>
+            </w:pPr>
+          </w:p>
+          <w:p>
+            <w:pPr>
+              <w:widowControl w:val="0"/>
+              <w:numPr>
+                <w:ilvl w:val="1"/>
+                <w:numId w:val="2"/>
+              </w:numPr>
+              <w:ind w:hanging="448"/>
+              <w:cnfStyle w:val="000000100000" w:firstRow="0" w:lastRow="0" w:firstColumn="0" w:lastColumn="0" w:oddVBand="0" w:evenVBand="0" w:oddHBand="1" w:evenHBand="0" w:firstRowFirstColumn="0" w:firstRowLastColumn="0" w:lastRowFirstColumn="0" w:lastRowLastColumn="0"/>
+              <w:rPr>
+                <w:rFonts w:ascii="Arial" w:eastAsia="Arial" w:hAnsi="Arial" w:cs="Arial"/>
+                <w:color w:val="4F6228" w:themeColor="accent3" w:themeShade="80"/>
+              </w:rPr>
+            </w:pPr>
+            <w:r>
+              <w:rPr>
+                <w:rFonts w:ascii="Arial" w:eastAsia="Arial" w:hAnsi="Arial" w:cs="Arial"/>
+                <w:color w:val="4F6228" w:themeColor="accent3" w:themeShade="80"/>
+              </w:rPr>
+              <w:t xml:space="preserve">The </w:t>
+            </w:r>
+            <w:proofErr w:type="spellStart"/>
+            <w:r>
+              <w:rPr>
+                <w:rFonts w:ascii="Arial" w:eastAsia="Arial" w:hAnsi="Arial" w:cs="Arial"/>
+                <w:color w:val="4F6228" w:themeColor="accent3" w:themeShade="80"/>
+              </w:rPr>
+              <w:t>name</w:t>
+            </w:r>
+            <w:proofErr w:type="spellEnd"/>
+            <w:r>
+              <w:rPr>
+                <w:rFonts w:ascii="Arial" w:eastAsia="Arial" w:hAnsi="Arial" w:cs="Arial"/>
+                <w:color w:val="4F6228" w:themeColor="accent3" w:themeShade="80"/>
+              </w:rPr>
+              <w:t xml:space="preserve"> of the </w:t>
+            </w:r>
+            <w:r>
+              <w:rPr>
+                <w:rFonts w:ascii="Arial" w:eastAsia="Arial" w:hAnsi="Arial" w:cs="Arial"/>
+                <w:color w:val="4F6228" w:themeColor="accent3" w:themeShade="80"/>
+              </w:rPr>
+              <w:t>stage</w:t>
+            </w:r>
+            <w:r>
+              <w:rPr>
+                <w:rFonts w:ascii="Arial" w:eastAsia="Arial" w:hAnsi="Arial" w:cs="Arial"/>
+                <w:color w:val="4F6228" w:themeColor="accent3" w:themeShade="80"/>
+              </w:rPr>
+              <w:t xml:space="preserve"> </w:t>
+            </w:r>
+            <w:proofErr w:type="spellStart"/>
+            <w:r>
+              <w:rPr>
+                <w:rFonts w:ascii="Arial" w:eastAsia="Arial" w:hAnsi="Arial" w:cs="Arial"/>
+                <w:color w:val="4F6228" w:themeColor="accent3" w:themeShade="80"/>
+              </w:rPr>
+              <w:t>is</w:t>
+            </w:r>
+            <w:proofErr w:type="spellEnd"/>
+            <w:r>
+              <w:rPr>
+                <w:rFonts w:ascii="Arial" w:eastAsia="Arial" w:hAnsi="Arial" w:cs="Arial"/>
+                <w:color w:val="4F6228" w:themeColor="accent3" w:themeShade="80"/>
+              </w:rPr>
+              <w:t xml:space="preserve"> </w:t>
+            </w:r>
+            <w:proofErr w:type="spellStart"/>
+            <w:r>
+              <w:rPr>
+                <w:rFonts w:ascii="Arial" w:eastAsia="Arial" w:hAnsi="Arial" w:cs="Arial"/>
+                <w:color w:val="4F6228" w:themeColor="accent3" w:themeShade="80"/>
+              </w:rPr>
+              <w:t>already</w:t>
+            </w:r>
+            <w:proofErr w:type="spellEnd"/>
+            <w:r>
+              <w:rPr>
+                <w:rFonts w:ascii="Arial" w:eastAsia="Arial" w:hAnsi="Arial" w:cs="Arial"/>
+                <w:color w:val="4F6228" w:themeColor="accent3" w:themeShade="80"/>
+              </w:rPr>
+              <w:t xml:space="preserve"> in use</w:t>
+            </w:r>
+            <w:r>
+              <w:rPr>
+                <w:rFonts w:ascii="Arial" w:eastAsia="Arial" w:hAnsi="Arial" w:cs="Arial"/>
+                <w:color w:val="4F6228" w:themeColor="accent3" w:themeShade="80"/>
+              </w:rPr>
+              <w:t xml:space="preserve"> in the </w:t>
+            </w:r>
+            <w:proofErr w:type="spellStart"/>
+            <w:r>
+              <w:rPr>
+                <w:rFonts w:ascii="Arial" w:eastAsia="Arial" w:hAnsi="Arial" w:cs="Arial"/>
+                <w:color w:val="4F6228" w:themeColor="accent3" w:themeShade="80"/>
+              </w:rPr>
+              <w:t>project</w:t>
+            </w:r>
+            <w:proofErr w:type="spellEnd"/>
+          </w:p>
+          <w:p>
+            <w:pPr>
+              <w:widowControl w:val="0"/>
+              <w:numPr>
+                <w:ilvl w:val="2"/>
+                <w:numId w:val="2"/>
+              </w:numPr>
+              <w:ind w:hanging="601"/>
+              <w:cnfStyle w:val="000000100000" w:firstRow="0" w:lastRow="0" w:firstColumn="0" w:lastColumn="0" w:oddVBand="0" w:evenVBand="0" w:oddHBand="1" w:evenHBand="0" w:firstRowFirstColumn="0" w:firstRowLastColumn="0" w:lastRowFirstColumn="0" w:lastRowLastColumn="0"/>
+              <w:rPr>
+                <w:rFonts w:ascii="Arial" w:eastAsia="Arial" w:hAnsi="Arial" w:cs="Arial"/>
+                <w:color w:val="4F6228" w:themeColor="accent3" w:themeShade="80"/>
+              </w:rPr>
+            </w:pPr>
+            <w:r>
+              <w:rPr>
+                <w:rFonts w:ascii="Arial" w:eastAsia="Arial" w:hAnsi="Arial" w:cs="Arial"/>
+                <w:color w:val="4F6228" w:themeColor="accent3" w:themeShade="80"/>
+              </w:rPr>
+              <w:t xml:space="preserve">The </w:t>
+            </w:r>
+            <w:proofErr w:type="spellStart"/>
+            <w:r>
+              <w:rPr>
+                <w:rFonts w:ascii="Arial" w:eastAsia="Arial" w:hAnsi="Arial" w:cs="Arial"/>
+                <w:color w:val="4F6228" w:themeColor="accent3" w:themeShade="80"/>
+              </w:rPr>
+              <w:t>system</w:t>
+            </w:r>
+            <w:proofErr w:type="spellEnd"/>
+            <w:r>
+              <w:rPr>
+                <w:rFonts w:ascii="Arial" w:eastAsia="Arial" w:hAnsi="Arial" w:cs="Arial"/>
+                <w:color w:val="4F6228" w:themeColor="accent3" w:themeShade="80"/>
+              </w:rPr>
+              <w:t xml:space="preserve"> </w:t>
+            </w:r>
+            <w:proofErr w:type="spellStart"/>
+            <w:r>
+              <w:rPr>
+                <w:rFonts w:ascii="Arial" w:eastAsia="Arial" w:hAnsi="Arial" w:cs="Arial"/>
+                <w:color w:val="4F6228" w:themeColor="accent3" w:themeShade="80"/>
+              </w:rPr>
+              <w:t>displays</w:t>
+            </w:r>
+            <w:proofErr w:type="spellEnd"/>
+            <w:r>
+              <w:rPr>
+                <w:rFonts w:ascii="Arial" w:eastAsia="Arial" w:hAnsi="Arial" w:cs="Arial"/>
+                <w:color w:val="4F6228" w:themeColor="accent3" w:themeShade="80"/>
+              </w:rPr>
+              <w:t xml:space="preserve"> an </w:t>
+            </w:r>
+            <w:proofErr w:type="spellStart"/>
+            <w:r>
+              <w:rPr>
+                <w:rFonts w:ascii="Arial" w:eastAsia="Arial" w:hAnsi="Arial" w:cs="Arial"/>
+                <w:color w:val="4F6228" w:themeColor="accent3" w:themeShade="80"/>
+              </w:rPr>
+              <w:t>error</w:t>
+            </w:r>
+            <w:proofErr w:type="spellEnd"/>
+            <w:r>
+              <w:rPr>
+                <w:rFonts w:ascii="Arial" w:eastAsia="Arial" w:hAnsi="Arial" w:cs="Arial"/>
+                <w:color w:val="4F6228" w:themeColor="accent3" w:themeShade="80"/>
+              </w:rPr>
+              <w:t xml:space="preserve"> </w:t>
+            </w:r>
+            <w:proofErr w:type="spellStart"/>
+            <w:r>
+              <w:rPr>
+                <w:rFonts w:ascii="Arial" w:eastAsia="Arial" w:hAnsi="Arial" w:cs="Arial"/>
+                <w:color w:val="4F6228" w:themeColor="accent3" w:themeShade="80"/>
+              </w:rPr>
+              <w:t>message</w:t>
+            </w:r>
+            <w:proofErr w:type="spellEnd"/>
+          </w:p>
+          <w:p>
+            <w:pPr>
+              <w:widowControl w:val="0"/>
+              <w:numPr>
+                <w:ilvl w:val="2"/>
+                <w:numId w:val="2"/>
+              </w:numPr>
+              <w:ind w:hanging="601"/>
+              <w:cnfStyle w:val="000000100000" w:firstRow="0" w:lastRow="0" w:firstColumn="0" w:lastColumn="0" w:oddVBand="0" w:evenVBand="0" w:oddHBand="1" w:evenHBand="0" w:firstRowFirstColumn="0" w:firstRowLastColumn="0" w:lastRowFirstColumn="0" w:lastRowLastColumn="0"/>
+              <w:rPr>
+                <w:rFonts w:ascii="Arial" w:eastAsia="Arial" w:hAnsi="Arial" w:cs="Arial"/>
+                <w:color w:val="4F6228" w:themeColor="accent3" w:themeShade="80"/>
+              </w:rPr>
+            </w:pPr>
+            <w:r>
+              <w:rPr>
+                <w:rFonts w:ascii="Arial" w:eastAsia="Arial" w:hAnsi="Arial" w:cs="Arial"/>
+                <w:color w:val="4F6228" w:themeColor="accent3" w:themeShade="80"/>
+              </w:rPr>
+              <w:t xml:space="preserve">The </w:t>
+            </w:r>
+            <w:proofErr w:type="spellStart"/>
+            <w:r>
+              <w:rPr>
+                <w:rFonts w:ascii="Arial" w:eastAsia="Arial" w:hAnsi="Arial" w:cs="Arial"/>
+                <w:color w:val="4F6228" w:themeColor="accent3" w:themeShade="80"/>
+              </w:rPr>
+              <w:t>system</w:t>
+            </w:r>
+            <w:proofErr w:type="spellEnd"/>
+            <w:r>
+              <w:rPr>
+                <w:rFonts w:ascii="Arial" w:eastAsia="Arial" w:hAnsi="Arial" w:cs="Arial"/>
+                <w:color w:val="4F6228" w:themeColor="accent3" w:themeShade="80"/>
+              </w:rPr>
+              <w:t xml:space="preserve"> </w:t>
+            </w:r>
+            <w:proofErr w:type="spellStart"/>
+            <w:r>
+              <w:rPr>
+                <w:rFonts w:ascii="Arial" w:eastAsia="Arial" w:hAnsi="Arial" w:cs="Arial"/>
+                <w:color w:val="4F6228" w:themeColor="accent3" w:themeShade="80"/>
+              </w:rPr>
+              <w:t>asks</w:t>
+            </w:r>
+            <w:proofErr w:type="spellEnd"/>
+            <w:r>
+              <w:rPr>
+                <w:rFonts w:ascii="Arial" w:eastAsia="Arial" w:hAnsi="Arial" w:cs="Arial"/>
+                <w:color w:val="4F6228" w:themeColor="accent3" w:themeShade="80"/>
+              </w:rPr>
+              <w:t xml:space="preserve"> to </w:t>
+            </w:r>
+            <w:proofErr w:type="spellStart"/>
+            <w:r>
+              <w:rPr>
+                <w:rFonts w:ascii="Arial" w:eastAsia="Arial" w:hAnsi="Arial" w:cs="Arial"/>
+                <w:color w:val="4F6228" w:themeColor="accent3" w:themeShade="80"/>
+              </w:rPr>
+              <w:t>insert</w:t>
+            </w:r>
+            <w:proofErr w:type="spellEnd"/>
+            <w:r>
+              <w:rPr>
+                <w:rFonts w:ascii="Arial" w:eastAsia="Arial" w:hAnsi="Arial" w:cs="Arial"/>
+                <w:color w:val="4F6228" w:themeColor="accent3" w:themeShade="80"/>
+              </w:rPr>
+              <w:t xml:space="preserve"> a </w:t>
+            </w:r>
+            <w:proofErr w:type="spellStart"/>
+            <w:r>
+              <w:rPr>
+                <w:rFonts w:ascii="Arial" w:eastAsia="Arial" w:hAnsi="Arial" w:cs="Arial"/>
+                <w:color w:val="4F6228" w:themeColor="accent3" w:themeShade="80"/>
+              </w:rPr>
+              <w:t>different</w:t>
+            </w:r>
+            <w:proofErr w:type="spellEnd"/>
+            <w:r>
+              <w:rPr>
+                <w:rFonts w:ascii="Arial" w:eastAsia="Arial" w:hAnsi="Arial" w:cs="Arial"/>
+                <w:color w:val="4F6228" w:themeColor="accent3" w:themeShade="80"/>
+              </w:rPr>
+              <w:t xml:space="preserve"> </w:t>
+            </w:r>
+            <w:proofErr w:type="spellStart"/>
+            <w:r>
+              <w:rPr>
+                <w:rFonts w:ascii="Arial" w:eastAsia="Arial" w:hAnsi="Arial" w:cs="Arial"/>
+                <w:color w:val="4F6228" w:themeColor="accent3" w:themeShade="80"/>
+              </w:rPr>
+              <w:t>name</w:t>
+            </w:r>
+            <w:bookmarkStart w:id="0" w:name="_GoBack"/>
+            <w:bookmarkEnd w:id="0"/>
+            <w:proofErr w:type="spellEnd"/>
+          </w:p>
+          <w:p>
+            <w:pPr>
+              <w:pStyle w:val="Paragrafoelenco"/>
+              <w:widowControl w:val="0"/>
+              <w:numPr>
+                <w:ilvl w:val="0"/>
+                <w:numId w:val="2"/>
+              </w:numPr>
+              <w:ind w:hanging="295"/>
+              <w:cnfStyle w:val="000000100000" w:firstRow="0" w:lastRow="0" w:firstColumn="0" w:lastColumn="0" w:oddVBand="0" w:evenVBand="0" w:oddHBand="1" w:evenHBand="0" w:firstRowFirstColumn="0" w:firstRowLastColumn="0" w:lastRowFirstColumn="0" w:lastRowLastColumn="0"/>
+              <w:rPr>
+                <w:rFonts w:ascii="Arial" w:eastAsia="Arial" w:hAnsi="Arial" w:cs="Arial"/>
+                <w:vanish/>
+                <w:color w:val="4F6228" w:themeColor="accent3" w:themeShade="80"/>
+              </w:rPr>
+            </w:pPr>
           </w:p>
           <w:p>
             <w:pPr>
